--- a/bigdata/流式计算基础_storm（Storm是什么、Storm核心组件、Storm编程模型）.docx
+++ b/bigdata/流式计算基础_storm（Storm是什么、Storm核心组件、Storm编程模型）.docx
@@ -7062,6 +7062,18 @@
       </w:hyperlink>
     </w:p>
     <w:p>
+      <w:hyperlink r:id="rId24" w:history="1">
+        <w:r>
+          <w:rPr>
+            <w:rStyle w:val="a9"/>
+          </w:rPr>
+          <w:t>https://www.cnblogs.com/sunfie/p/7268157.html</w:t>
+        </w:r>
+      </w:hyperlink>
+      <w:bookmarkStart w:id="2" w:name="_GoBack"/>
+      <w:bookmarkEnd w:id="2"/>
+    </w:p>
+    <w:p>
       <w:pPr>
         <w:rPr>
           <w:rFonts w:hint="eastAsia"/>
@@ -7205,7 +7217,7 @@
                     <pic:cNvPicPr/>
                   </pic:nvPicPr>
                   <pic:blipFill>
-                    <a:blip r:embed="rId24"/>
+                    <a:blip r:embed="rId25"/>
                     <a:stretch>
                       <a:fillRect/>
                     </a:stretch>
@@ -7270,7 +7282,7 @@
                     </pic:cNvPicPr>
                   </pic:nvPicPr>
                   <pic:blipFill>
-                    <a:blip r:embed="rId25" cstate="print"/>
+                    <a:blip r:embed="rId26" cstate="print"/>
                     <a:srcRect/>
                     <a:stretch>
                       <a:fillRect/>
@@ -7364,7 +7376,7 @@
                     </pic:cNvPicPr>
                   </pic:nvPicPr>
                   <pic:blipFill>
-                    <a:blip r:embed="rId26" cstate="print"/>
+                    <a:blip r:embed="rId27" cstate="print"/>
                     <a:srcRect/>
                     <a:stretch>
                       <a:fillRect/>
@@ -7456,7 +7468,7 @@
                     </pic:cNvPicPr>
                   </pic:nvPicPr>
                   <pic:blipFill>
-                    <a:blip r:embed="rId27" cstate="print"/>
+                    <a:blip r:embed="rId28" cstate="print"/>
                     <a:srcRect/>
                     <a:stretch>
                       <a:fillRect/>
@@ -7551,7 +7563,7 @@
                     </pic:cNvPicPr>
                   </pic:nvPicPr>
                   <pic:blipFill>
-                    <a:blip r:embed="rId28" cstate="print"/>
+                    <a:blip r:embed="rId29" cstate="print"/>
                     <a:srcRect/>
                     <a:stretch>
                       <a:fillRect/>
@@ -8442,7 +8454,7 @@
                     <pic:cNvPicPr/>
                   </pic:nvPicPr>
                   <pic:blipFill>
-                    <a:blip r:embed="rId29"/>
+                    <a:blip r:embed="rId30"/>
                     <a:stretch>
                       <a:fillRect/>
                     </a:stretch>
@@ -8503,7 +8515,7 @@
                     <pic:cNvPicPr/>
                   </pic:nvPicPr>
                   <pic:blipFill>
-                    <a:blip r:embed="rId30"/>
+                    <a:blip r:embed="rId31"/>
                     <a:stretch>
                       <a:fillRect/>
                     </a:stretch>
@@ -8523,8 +8535,6 @@
           </wp:inline>
         </w:drawing>
       </w:r>
-      <w:bookmarkStart w:id="2" w:name="_GoBack"/>
-      <w:bookmarkEnd w:id="2"/>
     </w:p>
     <w:sectPr>
       <w:pgSz w:w="11906" w:h="16838"/>
